--- a/english/word/词汇与结构--练习题.docx
+++ b/english/word/词汇与结构--练习题.docx
@@ -26,14 +26,6 @@
         <w:ind w:leftChars="600" w:left="1320"/>
       </w:pPr>
       <w:r>
-        <w:t>词汇与结构</w:t>
-      </w:r>
-    </w:p>
-    <w:p>
-      <w:pPr>
-        <w:ind w:leftChars="600" w:left="1320"/>
-      </w:pPr>
-      <w:r>
         <w:t>1.    Professor Smith  promised to  look ______  my paper,  that is,  to read  it carefully</w:t>
       </w:r>
     </w:p>
@@ -671,6 +663,345 @@
     <w:p>
       <w:pPr>
         <w:ind w:leftChars="600" w:left="1320"/>
+      </w:pPr>
+    </w:p>
+    <w:p>
+      <w:pPr>
+        <w:ind w:leftChars="600" w:left="1320"/>
+      </w:pPr>
+    </w:p>
+    <w:p>
+      <w:pPr>
+        <w:ind w:leftChars="600" w:left="1320"/>
+      </w:pPr>
+    </w:p>
+    <w:p>
+      <w:pPr>
+        <w:ind w:leftChars="600" w:left="1320"/>
+      </w:pPr>
+    </w:p>
+    <w:p>
+      <w:pPr>
+        <w:ind w:leftChars="600" w:left="1320"/>
+      </w:pPr>
+      <w:r>
+        <w:t>6.    I don’t know the park, but it’s ______ to be quite  beautiful.</w:t>
+      </w:r>
+      <w:r>
+        <w:t>我不了解这公园，但</w:t>
+      </w:r>
+    </w:p>
+    <w:p>
+      <w:pPr>
+        <w:ind w:leftChars="600" w:left="1320"/>
+      </w:pPr>
+      <w:r>
+        <w:t>据说很美。</w:t>
+      </w:r>
+    </w:p>
+    <w:p>
+      <w:pPr>
+        <w:ind w:leftChars="600" w:left="1320"/>
+      </w:pPr>
+      <w:r>
+        <w:t>A. said</w:t>
+      </w:r>
+    </w:p>
+    <w:p>
+      <w:pPr>
+        <w:ind w:leftChars="600" w:left="1320"/>
+      </w:pPr>
+      <w:r>
+        <w:t>答案：</w:t>
+      </w:r>
+      <w:r>
+        <w:t>A</w:t>
+      </w:r>
+    </w:p>
+    <w:p>
+      <w:pPr>
+        <w:ind w:leftChars="600" w:left="1320"/>
+      </w:pPr>
+      <w:r>
+        <w:t>B. told</w:t>
+      </w:r>
+    </w:p>
+    <w:p>
+      <w:pPr>
+        <w:ind w:leftChars="600" w:left="1320"/>
+      </w:pPr>
+      <w:r>
+        <w:t>C. spoken</w:t>
+      </w:r>
+    </w:p>
+    <w:p>
+      <w:pPr>
+        <w:ind w:leftChars="600" w:left="1320"/>
+      </w:pPr>
+      <w:r>
+        <w:t>D. talked</w:t>
+      </w:r>
+    </w:p>
+    <w:p>
+      <w:pPr>
+        <w:ind w:leftChars="600" w:left="1320"/>
+      </w:pPr>
+      <w:r>
+        <w:t>知识点：固定搭配</w:t>
+      </w:r>
+    </w:p>
+    <w:p>
+      <w:pPr>
+        <w:ind w:leftChars="600" w:left="1320"/>
+      </w:pPr>
+      <w:r>
+        <w:t>解析：</w:t>
+      </w:r>
+      <w:r>
+        <w:t>It is said to be ……</w:t>
+      </w:r>
+      <w:r>
+        <w:t>据说。这是一个固定搭配。</w:t>
+      </w:r>
+    </w:p>
+    <w:p>
+      <w:pPr>
+        <w:ind w:leftChars="600" w:left="1320"/>
+      </w:pPr>
+      <w:r>
+        <w:t>7.    Mike is better than Peter ______ swimming. Mike</w:t>
+      </w:r>
+      <w:r>
+        <w:t>比</w:t>
+      </w:r>
+      <w:r>
+        <w:t>Peter</w:t>
+      </w:r>
+      <w:r>
+        <w:t>更擅长游泳。</w:t>
+      </w:r>
+    </w:p>
+    <w:p>
+      <w:pPr>
+        <w:ind w:leftChars="600" w:left="1320"/>
+      </w:pPr>
+      <w:r>
+        <w:t>A. for</w:t>
+      </w:r>
+    </w:p>
+    <w:p>
+      <w:pPr>
+        <w:ind w:leftChars="600" w:left="1320"/>
+      </w:pPr>
+      <w:r>
+        <w:t>B. at</w:t>
+      </w:r>
+    </w:p>
+    <w:p>
+      <w:pPr>
+        <w:ind w:leftChars="600" w:left="1320"/>
+      </w:pPr>
+      <w:r>
+        <w:t>C. on</w:t>
+      </w:r>
+    </w:p>
+    <w:p>
+      <w:pPr>
+        <w:ind w:leftChars="600" w:left="1320"/>
+      </w:pPr>
+      <w:r>
+        <w:t>D. in</w:t>
+      </w:r>
+    </w:p>
+    <w:p>
+      <w:pPr>
+        <w:ind w:leftChars="600" w:left="1320"/>
+      </w:pPr>
+      <w:r>
+        <w:t>答案：</w:t>
+      </w:r>
+      <w:r>
+        <w:t>B</w:t>
+      </w:r>
+    </w:p>
+    <w:p>
+      <w:pPr>
+        <w:ind w:leftChars="600" w:left="1320"/>
+      </w:pPr>
+      <w:r>
+        <w:t>知识点：固定搭配</w:t>
+      </w:r>
+    </w:p>
+    <w:p>
+      <w:pPr>
+        <w:ind w:leftChars="600" w:left="1320"/>
+      </w:pPr>
+      <w:r>
+        <w:t>解析：</w:t>
+      </w:r>
+      <w:r>
+        <w:t xml:space="preserve">be better than sb. at sth.  </w:t>
+      </w:r>
+      <w:r>
+        <w:t>在</w:t>
+      </w:r>
+      <w:r>
+        <w:t>·</w:t>
+      </w:r>
+      <w:r>
+        <w:t>方面比某人好</w:t>
+      </w:r>
+    </w:p>
+    <w:p>
+      <w:pPr>
+        <w:ind w:leftChars="600" w:left="1320"/>
+      </w:pPr>
+      <w:r>
+        <w:t>8.    The young lady coming over to us ______ our English teacher; the way she walks</w:t>
+      </w:r>
+    </w:p>
+    <w:p>
+      <w:pPr>
+        <w:ind w:leftChars="600" w:left="1320"/>
+      </w:pPr>
+      <w:r>
+        <w:t>tells us that!</w:t>
+      </w:r>
+    </w:p>
+    <w:p>
+      <w:pPr>
+        <w:ind w:leftChars="600" w:left="1320"/>
+      </w:pPr>
+      <w:r>
+        <w:t>那个正朝我们走来的年轻女子肯定是我们的英语老师；她走路的样子就告</w:t>
+      </w:r>
+    </w:p>
+    <w:p>
+      <w:pPr>
+        <w:ind w:leftChars="600" w:left="1320"/>
+      </w:pPr>
+      <w:r>
+        <w:t>诉我们了。</w:t>
+      </w:r>
+    </w:p>
+    <w:p>
+      <w:pPr>
+        <w:ind w:leftChars="600" w:left="1320"/>
+      </w:pPr>
+      <w:r>
+        <w:t>A. must be</w:t>
+      </w:r>
+    </w:p>
+    <w:p>
+      <w:pPr>
+        <w:ind w:leftChars="600" w:left="1320"/>
+      </w:pPr>
+      <w:r>
+        <w:t>B. can be</w:t>
+      </w:r>
+    </w:p>
+    <w:p>
+      <w:pPr>
+        <w:ind w:leftChars="600" w:left="1320"/>
+      </w:pPr>
+      <w:r>
+        <w:t>C. would be</w:t>
+      </w:r>
+    </w:p>
+    <w:p>
+      <w:pPr>
+        <w:ind w:leftChars="600" w:left="1320"/>
+      </w:pPr>
+      <w:r>
+        <w:t>D. could be</w:t>
+      </w:r>
+    </w:p>
+    <w:p>
+      <w:pPr>
+        <w:ind w:leftChars="600" w:left="1320"/>
+      </w:pPr>
+      <w:r>
+        <w:t>答案：</w:t>
+      </w:r>
+      <w:r>
+        <w:t>A</w:t>
+      </w:r>
+    </w:p>
+    <w:p>
+      <w:pPr>
+        <w:ind w:leftChars="600" w:left="1320"/>
+      </w:pPr>
+      <w:r>
+        <w:t>知识点：情态动词辨析</w:t>
+      </w:r>
+    </w:p>
+    <w:p>
+      <w:pPr>
+        <w:ind w:leftChars="600" w:left="1320"/>
+      </w:pPr>
+      <w:r>
+        <w:t>解析：</w:t>
+      </w:r>
+      <w:r>
+        <w:t xml:space="preserve">must be </w:t>
+      </w:r>
+      <w:r>
+        <w:t>一定，绝对是。表示确信，一定以及肯定。</w:t>
+      </w:r>
+      <w:r>
+        <w:t xml:space="preserve">Can be  </w:t>
+      </w:r>
+      <w:r>
+        <w:t>和</w:t>
+      </w:r>
+      <w:r>
+        <w:t xml:space="preserve"> could be </w:t>
+      </w:r>
+      <w:r>
+        <w:t>表</w:t>
+      </w:r>
+    </w:p>
+    <w:p>
+      <w:pPr>
+        <w:ind w:leftChars="600" w:left="1320"/>
+      </w:pPr>
+      <w:r>
+        <w:t>示的是可能性，其中</w:t>
+      </w:r>
+      <w:r>
+        <w:t xml:space="preserve"> could  </w:t>
+      </w:r>
+      <w:r>
+        <w:t>的说法更委婉些。</w:t>
+      </w:r>
+      <w:r>
+        <w:t xml:space="preserve">Would  be  </w:t>
+      </w:r>
+      <w:r>
+        <w:t>是虚拟语气的用法，在</w:t>
+      </w:r>
+    </w:p>
+    <w:p>
+      <w:pPr>
+        <w:ind w:leftChars="600" w:left="1320"/>
+      </w:pPr>
+      <w:r>
+        <w:t>这儿没意义。</w:t>
+      </w:r>
+    </w:p>
+    <w:p>
+      <w:pPr>
+        <w:ind w:leftChars="600" w:left="1320"/>
+      </w:pPr>
+    </w:p>
+    <w:p>
+      <w:pPr>
+        <w:ind w:leftChars="600" w:left="1320"/>
+      </w:pPr>
+    </w:p>
+    <w:p>
+      <w:pPr>
+        <w:ind w:leftChars="600" w:left="1320"/>
         <w:rPr>
           <w:rFonts w:hint="eastAsia"/>
         </w:rPr>
@@ -682,373 +1013,6 @@
         <w:rPr>
           <w:rFonts w:hint="eastAsia"/>
         </w:rPr>
-      </w:pPr>
-    </w:p>
-    <w:p>
-      <w:pPr>
-        <w:ind w:leftChars="600" w:left="1320"/>
-        <w:rPr>
-          <w:rFonts w:hint="eastAsia"/>
-        </w:rPr>
-      </w:pPr>
-    </w:p>
-    <w:p>
-      <w:pPr>
-        <w:ind w:leftChars="600" w:left="1320"/>
-        <w:rPr>
-          <w:rFonts w:hint="eastAsia"/>
-        </w:rPr>
-      </w:pPr>
-    </w:p>
-    <w:p>
-      <w:pPr>
-        <w:ind w:leftChars="600" w:left="1320"/>
-      </w:pPr>
-      <w:bookmarkStart w:id="0" w:name="_GoBack"/>
-      <w:bookmarkEnd w:id="0"/>
-      <w:r>
-        <w:t>6.    I don’t know the park, but it’s ______ to be quite  beautiful.</w:t>
-      </w:r>
-      <w:r>
-        <w:t>我不了解这公园，但</w:t>
-      </w:r>
-    </w:p>
-    <w:p>
-      <w:pPr>
-        <w:ind w:leftChars="600" w:left="1320"/>
-      </w:pPr>
-      <w:r>
-        <w:t>据说很美。</w:t>
-      </w:r>
-    </w:p>
-    <w:p>
-      <w:pPr>
-        <w:ind w:leftChars="600" w:left="1320"/>
-      </w:pPr>
-      <w:r>
-        <w:t>A. said</w:t>
-      </w:r>
-    </w:p>
-    <w:p>
-      <w:pPr>
-        <w:ind w:leftChars="600" w:left="1320"/>
-      </w:pPr>
-      <w:r>
-        <w:t>答案：</w:t>
-      </w:r>
-      <w:r>
-        <w:t>A</w:t>
-      </w:r>
-    </w:p>
-    <w:p>
-      <w:pPr>
-        <w:ind w:leftChars="600" w:left="1320"/>
-      </w:pPr>
-      <w:r>
-        <w:t>B. told</w:t>
-      </w:r>
-    </w:p>
-    <w:p>
-      <w:pPr>
-        <w:ind w:leftChars="600" w:left="1320"/>
-      </w:pPr>
-      <w:r>
-        <w:t>C. spoken</w:t>
-      </w:r>
-    </w:p>
-    <w:p>
-      <w:pPr>
-        <w:ind w:leftChars="600" w:left="1320"/>
-      </w:pPr>
-      <w:r>
-        <w:t>D. talked</w:t>
-      </w:r>
-    </w:p>
-    <w:p>
-      <w:pPr>
-        <w:ind w:leftChars="600" w:left="1320"/>
-      </w:pPr>
-      <w:r>
-        <w:t>知识点：固定搭配</w:t>
-      </w:r>
-    </w:p>
-    <w:p>
-      <w:pPr>
-        <w:ind w:leftChars="600" w:left="1320"/>
-      </w:pPr>
-      <w:r>
-        <w:t>解析：</w:t>
-      </w:r>
-      <w:r>
-        <w:t>It is said to be ……</w:t>
-      </w:r>
-      <w:r>
-        <w:t>据说。这是一个固定搭配。</w:t>
-      </w:r>
-    </w:p>
-    <w:p>
-      <w:pPr>
-        <w:ind w:leftChars="600" w:left="1320"/>
-      </w:pPr>
-      <w:r>
-        <w:t>7.    Mike is better than Peter ______ swimming. Mike</w:t>
-      </w:r>
-      <w:r>
-        <w:t>比</w:t>
-      </w:r>
-      <w:r>
-        <w:t>Peter</w:t>
-      </w:r>
-      <w:r>
-        <w:t>更擅长游泳。</w:t>
-      </w:r>
-    </w:p>
-    <w:p>
-      <w:pPr>
-        <w:ind w:leftChars="600" w:left="1320"/>
-      </w:pPr>
-      <w:r>
-        <w:t>A. for</w:t>
-      </w:r>
-    </w:p>
-    <w:p>
-      <w:pPr>
-        <w:ind w:leftChars="600" w:left="1320"/>
-      </w:pPr>
-      <w:r>
-        <w:t>B. at</w:t>
-      </w:r>
-    </w:p>
-    <w:p>
-      <w:pPr>
-        <w:ind w:leftChars="600" w:left="1320"/>
-      </w:pPr>
-      <w:r>
-        <w:t>C. on</w:t>
-      </w:r>
-    </w:p>
-    <w:p>
-      <w:pPr>
-        <w:ind w:leftChars="600" w:left="1320"/>
-      </w:pPr>
-      <w:r>
-        <w:t>D. in</w:t>
-      </w:r>
-    </w:p>
-    <w:p>
-      <w:pPr>
-        <w:ind w:leftChars="600" w:left="1320"/>
-      </w:pPr>
-      <w:r>
-        <w:t>答案：</w:t>
-      </w:r>
-      <w:r>
-        <w:t>B</w:t>
-      </w:r>
-    </w:p>
-    <w:p>
-      <w:pPr>
-        <w:ind w:leftChars="600" w:left="1320"/>
-      </w:pPr>
-      <w:r>
-        <w:t>知识点：固定搭配</w:t>
-      </w:r>
-    </w:p>
-    <w:p>
-      <w:pPr>
-        <w:ind w:leftChars="600" w:left="1320"/>
-      </w:pPr>
-      <w:r>
-        <w:t>解析：</w:t>
-      </w:r>
-      <w:r>
-        <w:t xml:space="preserve">be better than sb. at sth.  </w:t>
-      </w:r>
-      <w:r>
-        <w:t>在</w:t>
-      </w:r>
-      <w:r>
-        <w:t>·</w:t>
-      </w:r>
-      <w:r>
-        <w:t>方面比某人好</w:t>
-      </w:r>
-    </w:p>
-    <w:p>
-      <w:pPr>
-        <w:ind w:leftChars="600" w:left="1320"/>
-      </w:pPr>
-      <w:r>
-        <w:t>8.    The young lady coming over to us ______ our English teacher; the way she walks</w:t>
-      </w:r>
-    </w:p>
-    <w:p>
-      <w:pPr>
-        <w:ind w:leftChars="600" w:left="1320"/>
-      </w:pPr>
-      <w:r>
-        <w:t>tells us that!</w:t>
-      </w:r>
-    </w:p>
-    <w:p>
-      <w:pPr>
-        <w:ind w:leftChars="600" w:left="1320"/>
-      </w:pPr>
-      <w:r>
-        <w:t>那个正朝我们走来的年轻女子肯定是我们的英语老师；她走路的样子就告</w:t>
-      </w:r>
-    </w:p>
-    <w:p>
-      <w:pPr>
-        <w:ind w:leftChars="600" w:left="1320"/>
-      </w:pPr>
-      <w:r>
-        <w:t>诉我们了。</w:t>
-      </w:r>
-    </w:p>
-    <w:p>
-      <w:pPr>
-        <w:ind w:leftChars="600" w:left="1320"/>
-      </w:pPr>
-      <w:r>
-        <w:t>A. must be</w:t>
-      </w:r>
-    </w:p>
-    <w:p>
-      <w:pPr>
-        <w:ind w:leftChars="600" w:left="1320"/>
-      </w:pPr>
-      <w:r>
-        <w:t>B. can be</w:t>
-      </w:r>
-    </w:p>
-    <w:p>
-      <w:pPr>
-        <w:ind w:leftChars="600" w:left="1320"/>
-      </w:pPr>
-      <w:r>
-        <w:t>C. would be</w:t>
-      </w:r>
-    </w:p>
-    <w:p>
-      <w:pPr>
-        <w:ind w:leftChars="600" w:left="1320"/>
-      </w:pPr>
-      <w:r>
-        <w:t>D. could be</w:t>
-      </w:r>
-    </w:p>
-    <w:p>
-      <w:pPr>
-        <w:ind w:leftChars="600" w:left="1320"/>
-      </w:pPr>
-      <w:r>
-        <w:t>答案：</w:t>
-      </w:r>
-      <w:r>
-        <w:t>A</w:t>
-      </w:r>
-    </w:p>
-    <w:p>
-      <w:pPr>
-        <w:ind w:leftChars="600" w:left="1320"/>
-      </w:pPr>
-      <w:r>
-        <w:t>知识点：情态动词辨析</w:t>
-      </w:r>
-    </w:p>
-    <w:p>
-      <w:pPr>
-        <w:ind w:leftChars="600" w:left="1320"/>
-      </w:pPr>
-      <w:r>
-        <w:t>解析：</w:t>
-      </w:r>
-      <w:r>
-        <w:t xml:space="preserve">must be </w:t>
-      </w:r>
-      <w:r>
-        <w:t>一定，绝对是。表示确信，一定以及肯定。</w:t>
-      </w:r>
-      <w:r>
-        <w:t xml:space="preserve">Can be  </w:t>
-      </w:r>
-      <w:r>
-        <w:t>和</w:t>
-      </w:r>
-      <w:r>
-        <w:t xml:space="preserve"> could be </w:t>
-      </w:r>
-      <w:r>
-        <w:t>表</w:t>
-      </w:r>
-    </w:p>
-    <w:p>
-      <w:pPr>
-        <w:ind w:leftChars="600" w:left="1320"/>
-      </w:pPr>
-      <w:r>
-        <w:t>示的是可能性，其中</w:t>
-      </w:r>
-      <w:r>
-        <w:t xml:space="preserve"> could  </w:t>
-      </w:r>
-      <w:r>
-        <w:t>的说法更委婉些。</w:t>
-      </w:r>
-      <w:r>
-        <w:t xml:space="preserve">Would  be  </w:t>
-      </w:r>
-      <w:r>
-        <w:t>是虚拟语气的用法，在</w:t>
-      </w:r>
-    </w:p>
-    <w:p>
-      <w:pPr>
-        <w:ind w:leftChars="600" w:left="1320"/>
-      </w:pPr>
-      <w:r>
-        <w:t>这儿没意义。</w:t>
-      </w:r>
-    </w:p>
-    <w:p>
-      <w:pPr>
-        <w:ind w:leftChars="600" w:left="1320"/>
-      </w:pPr>
-    </w:p>
-    <w:p>
-      <w:pPr>
-        <w:ind w:leftChars="600" w:left="1320"/>
-      </w:pPr>
-    </w:p>
-    <w:p>
-      <w:pPr>
-        <w:ind w:leftChars="600" w:left="1320"/>
-      </w:pPr>
-    </w:p>
-    <w:p>
-      <w:pPr>
-        <w:ind w:leftChars="600" w:left="1320"/>
-      </w:pPr>
-    </w:p>
-    <w:p>
-      <w:pPr>
-        <w:ind w:leftChars="600" w:left="1320"/>
-      </w:pPr>
-    </w:p>
-    <w:p>
-      <w:pPr>
-        <w:ind w:leftChars="600" w:left="1320"/>
-      </w:pPr>
-    </w:p>
-    <w:p>
-      <w:pPr>
-        <w:ind w:leftChars="600" w:left="1320"/>
-      </w:pPr>
-    </w:p>
-    <w:p>
-      <w:pPr>
-        <w:ind w:leftChars="600" w:left="1320"/>
       </w:pPr>
     </w:p>
     <w:p>
@@ -1327,7 +1291,6 @@
         <w:ind w:leftChars="600" w:left="1320"/>
       </w:pPr>
       <w:r>
-        <w:lastRenderedPageBreak/>
         <w:t>C. consists of</w:t>
       </w:r>
     </w:p>
@@ -1362,183 +1325,282 @@
     <w:p>
       <w:pPr>
         <w:ind w:leftChars="600" w:left="1320"/>
+        <w:rPr>
+          <w:rFonts w:hint="eastAsia"/>
+        </w:rPr>
+      </w:pPr>
+    </w:p>
+    <w:p>
+      <w:pPr>
+        <w:ind w:left="612" w:firstLine="708"/>
+      </w:pPr>
+      <w:r>
+        <w:t>案：</w:t>
+      </w:r>
+      <w:r>
+        <w:t>C</w:t>
+      </w:r>
+    </w:p>
+    <w:p>
+      <w:pPr>
+        <w:ind w:leftChars="600" w:left="1320"/>
+      </w:pPr>
+      <w:r>
+        <w:t>知识点：同义词：短语形式相异，意义相近</w:t>
+      </w:r>
+    </w:p>
+    <w:p>
+      <w:pPr>
+        <w:ind w:leftChars="600" w:left="1320"/>
+      </w:pPr>
+      <w:r>
+        <w:t>解析：由</w:t>
+      </w:r>
+      <w:r>
+        <w:t>·</w:t>
+      </w:r>
+      <w:r>
+        <w:t>组成：</w:t>
+      </w:r>
+      <w:r>
+        <w:t>compose  sth/be composed  of(</w:t>
+      </w:r>
+      <w:r>
+        <w:t>指把人或事物包括进去并成为其组</w:t>
+      </w:r>
+    </w:p>
+    <w:p>
+      <w:pPr>
+        <w:ind w:leftChars="600" w:left="1320"/>
+      </w:pPr>
+      <w:r>
+        <w:t>成的部分</w:t>
+      </w:r>
+      <w:r>
+        <w:t>). ; be made up of sth</w:t>
+      </w:r>
+      <w:r>
+        <w:t>（是指由</w:t>
+      </w:r>
+      <w:r>
+        <w:t>……</w:t>
+      </w:r>
+      <w:r>
+        <w:t>制成，且原材料显而易见）</w:t>
+      </w:r>
+      <w:r>
+        <w:t>. ; consist of</w:t>
+      </w:r>
+    </w:p>
+    <w:p>
+      <w:pPr>
+        <w:ind w:leftChars="600" w:left="1320"/>
+      </w:pPr>
+      <w:r>
+        <w:t>sth</w:t>
+      </w:r>
+      <w:r>
+        <w:t>（意思与</w:t>
+      </w:r>
+      <w:r>
+        <w:t xml:space="preserve"> compose sth </w:t>
+      </w:r>
+      <w:r>
+        <w:t>同，较普遍）。</w:t>
+      </w:r>
+      <w:r>
+        <w:t xml:space="preserve">A </w:t>
+      </w:r>
+      <w:r>
+        <w:t>选项多了</w:t>
+      </w:r>
+      <w:r>
+        <w:t xml:space="preserve"> of</w:t>
+      </w:r>
+      <w:r>
+        <w:t>，</w:t>
+      </w:r>
+      <w:r>
+        <w:t>B</w:t>
+      </w:r>
+      <w:r>
+        <w:t>、</w:t>
+      </w:r>
+      <w:r>
+        <w:t xml:space="preserve">D  </w:t>
+      </w:r>
+      <w:r>
+        <w:t>选项成分残缺，仅</w:t>
+      </w:r>
+    </w:p>
+    <w:p>
+      <w:pPr>
+        <w:ind w:leftChars="600" w:left="1320"/>
+      </w:pPr>
+      <w:r>
+        <w:t xml:space="preserve">C  </w:t>
+      </w:r>
+      <w:r>
+        <w:t>合适。</w:t>
+      </w:r>
+    </w:p>
+    <w:p>
+      <w:pPr>
+        <w:ind w:leftChars="600" w:left="1320"/>
+      </w:pPr>
+      <w:r>
+        <w:t>12.Neither John ______ his father was able to wake up  early enough to catch the</w:t>
+      </w:r>
+    </w:p>
+    <w:p>
+      <w:pPr>
+        <w:ind w:leftChars="600" w:left="1320"/>
+      </w:pPr>
+      <w:r>
+        <w:t>morning train.</w:t>
+      </w:r>
+    </w:p>
+    <w:p>
+      <w:pPr>
+        <w:ind w:leftChars="600" w:left="1320"/>
+      </w:pPr>
+      <w:r>
+        <w:t>约翰和他父亲都没能早点起来赶上早班火车。</w:t>
+      </w:r>
+    </w:p>
+    <w:p>
+      <w:pPr>
+        <w:ind w:leftChars="600" w:left="1320"/>
+      </w:pPr>
+      <w:r>
+        <w:t>A. nor</w:t>
+      </w:r>
+    </w:p>
+    <w:p>
+      <w:pPr>
+        <w:ind w:leftChars="600" w:left="1320"/>
+      </w:pPr>
+      <w:r>
+        <w:t>B. or</w:t>
+      </w:r>
+    </w:p>
+    <w:p>
+      <w:pPr>
+        <w:ind w:leftChars="600" w:left="1320"/>
+      </w:pPr>
+      <w:r>
+        <w:t>C. but</w:t>
+      </w:r>
+    </w:p>
+    <w:p>
+      <w:pPr>
+        <w:ind w:leftChars="600" w:left="1320"/>
+      </w:pPr>
+      <w:r>
+        <w:t>D. and</w:t>
+      </w:r>
+    </w:p>
+    <w:p>
+      <w:pPr>
+        <w:ind w:leftChars="600" w:left="1320"/>
       </w:pPr>
       <w:r>
         <w:t>答案：</w:t>
       </w:r>
       <w:r>
-        <w:t>C</w:t>
-      </w:r>
-    </w:p>
-    <w:p>
-      <w:pPr>
-        <w:ind w:leftChars="600" w:left="1320"/>
-      </w:pPr>
-      <w:r>
-        <w:t>知识点：同义词：短语形式相异，意义相近</w:t>
-      </w:r>
-    </w:p>
-    <w:p>
-      <w:pPr>
-        <w:ind w:leftChars="600" w:left="1320"/>
-      </w:pPr>
-      <w:r>
-        <w:t>解析：由</w:t>
+        <w:t>A</w:t>
+      </w:r>
+    </w:p>
+    <w:p>
+      <w:pPr>
+        <w:ind w:leftChars="600" w:left="1320"/>
+      </w:pPr>
+      <w:r>
+        <w:t>知识点：固定搭配</w:t>
+      </w:r>
+    </w:p>
+    <w:p>
+      <w:pPr>
+        <w:ind w:leftChars="600" w:left="1320"/>
+      </w:pPr>
+      <w:r>
+        <w:t>解析：</w:t>
+      </w:r>
+      <w:r>
+        <w:t xml:space="preserve">neither…nor…  </w:t>
+      </w:r>
+      <w:r>
+        <w:t>既不</w:t>
       </w:r>
       <w:r>
         <w:t>·</w:t>
       </w:r>
       <w:r>
-        <w:t>组成：</w:t>
-      </w:r>
-      <w:r>
-        <w:t>compose  sth/be composed  of(</w:t>
-      </w:r>
-      <w:r>
-        <w:t>指把人或事物包括进去并成为其组</w:t>
-      </w:r>
-    </w:p>
-    <w:p>
-      <w:pPr>
-        <w:ind w:leftChars="600" w:left="1320"/>
-      </w:pPr>
-      <w:r>
-        <w:t>成的部分</w:t>
-      </w:r>
-      <w:r>
-        <w:t>). ; be made up of sth</w:t>
-      </w:r>
-      <w:r>
-        <w:t>（是指由</w:t>
-      </w:r>
-      <w:r>
-        <w:t>……</w:t>
-      </w:r>
-      <w:r>
-        <w:t>制成，且原材料显而易见）</w:t>
-      </w:r>
-      <w:r>
-        <w:t>. ; consist of</w:t>
-      </w:r>
-    </w:p>
-    <w:p>
-      <w:pPr>
-        <w:ind w:leftChars="600" w:left="1320"/>
-      </w:pPr>
-      <w:r>
-        <w:t>sth</w:t>
-      </w:r>
-      <w:r>
-        <w:t>（意思与</w:t>
-      </w:r>
-      <w:r>
-        <w:t xml:space="preserve"> compose sth </w:t>
-      </w:r>
-      <w:r>
-        <w:t>同，较普遍）。</w:t>
-      </w:r>
-      <w:r>
-        <w:t xml:space="preserve">A </w:t>
-      </w:r>
-      <w:r>
-        <w:t>选项多了</w:t>
-      </w:r>
-      <w:r>
-        <w:t xml:space="preserve"> of</w:t>
-      </w:r>
-      <w:r>
-        <w:t>，</w:t>
+        <w:t>也不</w:t>
+      </w:r>
+      <w:r>
+        <w:t>·</w:t>
+      </w:r>
+    </w:p>
+    <w:p>
+      <w:pPr>
+        <w:ind w:leftChars="600" w:left="1320"/>
+      </w:pPr>
+      <w:r>
+        <w:t>13.The girl is ______ of a film star.</w:t>
+      </w:r>
+      <w:r>
+        <w:t>这个女孩有点像一位电影明星。</w:t>
+      </w:r>
+    </w:p>
+    <w:p>
+      <w:pPr>
+        <w:ind w:leftChars="600" w:left="1320"/>
+      </w:pPr>
+      <w:r>
+        <w:t>A. somebody</w:t>
+      </w:r>
+    </w:p>
+    <w:p>
+      <w:pPr>
+        <w:ind w:leftChars="600" w:left="1320"/>
+      </w:pPr>
+      <w:r>
+        <w:t>B. something</w:t>
+      </w:r>
+    </w:p>
+    <w:p>
+      <w:pPr>
+        <w:ind w:leftChars="600" w:left="1320"/>
+      </w:pPr>
+      <w:r>
+        <w:t>C. anybody</w:t>
+      </w:r>
+    </w:p>
+    <w:p>
+      <w:pPr>
+        <w:ind w:leftChars="600" w:left="1320"/>
+      </w:pPr>
+      <w:r>
+        <w:t>D.</w:t>
+      </w:r>
+      <w:r>
+        <w:t xml:space="preserve"> </w:t>
+      </w:r>
+      <w:r>
+        <w:t>anyone</w:t>
+      </w:r>
+    </w:p>
+    <w:p>
+      <w:pPr>
+        <w:ind w:leftChars="600" w:left="1320"/>
+      </w:pPr>
+      <w:r>
+        <w:t>答案：</w:t>
       </w:r>
       <w:r>
         <w:t>B</w:t>
       </w:r>
-      <w:r>
-        <w:t>、</w:t>
-      </w:r>
-      <w:r>
-        <w:t xml:space="preserve">D  </w:t>
-      </w:r>
-      <w:r>
-        <w:t>选项成分残缺，仅</w:t>
-      </w:r>
-    </w:p>
-    <w:p>
-      <w:pPr>
-        <w:ind w:leftChars="600" w:left="1320"/>
-      </w:pPr>
-      <w:r>
-        <w:t xml:space="preserve">C  </w:t>
-      </w:r>
-      <w:r>
-        <w:t>合适。</w:t>
-      </w:r>
-    </w:p>
-    <w:p>
-      <w:pPr>
-        <w:ind w:leftChars="600" w:left="1320"/>
-      </w:pPr>
-      <w:r>
-        <w:t>12.Neither John ______ his father was able to wake up  early enough to catch the</w:t>
-      </w:r>
-    </w:p>
-    <w:p>
-      <w:pPr>
-        <w:ind w:leftChars="600" w:left="1320"/>
-      </w:pPr>
-      <w:r>
-        <w:t>morning train.</w:t>
-      </w:r>
-    </w:p>
-    <w:p>
-      <w:pPr>
-        <w:ind w:leftChars="600" w:left="1320"/>
-      </w:pPr>
-      <w:r>
-        <w:t>约翰和他父亲都没能早点起来赶上早班火车。</w:t>
-      </w:r>
-    </w:p>
-    <w:p>
-      <w:pPr>
-        <w:ind w:leftChars="600" w:left="1320"/>
-      </w:pPr>
-      <w:r>
-        <w:t>A. nor</w:t>
-      </w:r>
-    </w:p>
-    <w:p>
-      <w:pPr>
-        <w:ind w:leftChars="600" w:left="1320"/>
-      </w:pPr>
-      <w:r>
-        <w:t>B. or</w:t>
-      </w:r>
-    </w:p>
-    <w:p>
-      <w:pPr>
-        <w:ind w:leftChars="600" w:left="1320"/>
-      </w:pPr>
-      <w:r>
-        <w:t>C. but</w:t>
-      </w:r>
-    </w:p>
-    <w:p>
-      <w:pPr>
-        <w:ind w:leftChars="600" w:left="1320"/>
-      </w:pPr>
-      <w:r>
-        <w:t>D. and</w:t>
-      </w:r>
-    </w:p>
-    <w:p>
-      <w:pPr>
-        <w:ind w:leftChars="600" w:left="1320"/>
-      </w:pPr>
-      <w:r>
-        <w:t>答案：</w:t>
-      </w:r>
-      <w:r>
-        <w:t>A</w:t>
-      </w:r>
     </w:p>
     <w:p>
       <w:pPr>
@@ -1556,114 +1618,23 @@
         <w:t>解析：</w:t>
       </w:r>
       <w:r>
-        <w:t xml:space="preserve">neither…nor…  </w:t>
-      </w:r>
-      <w:r>
-        <w:t>既不</w:t>
-      </w:r>
-      <w:r>
-        <w:t>·</w:t>
-      </w:r>
-      <w:r>
-        <w:t>也不</w:t>
-      </w:r>
-      <w:r>
-        <w:t>·</w:t>
-      </w:r>
-    </w:p>
-    <w:p>
-      <w:pPr>
-        <w:ind w:leftChars="600" w:left="1320"/>
-      </w:pPr>
-      <w:r>
-        <w:t>13.The girl is ______ of a film star.</w:t>
-      </w:r>
-      <w:r>
-        <w:t>这个女孩有点像一位电影明星。</w:t>
-      </w:r>
-    </w:p>
-    <w:p>
-      <w:pPr>
-        <w:ind w:leftChars="600" w:left="1320"/>
-      </w:pPr>
-      <w:r>
-        <w:t>A. somebody</w:t>
-      </w:r>
-    </w:p>
-    <w:p>
-      <w:pPr>
-        <w:ind w:leftChars="600" w:left="1320"/>
-      </w:pPr>
-      <w:r>
-        <w:t>B. something</w:t>
-      </w:r>
-    </w:p>
-    <w:p>
-      <w:pPr>
-        <w:ind w:leftChars="600" w:left="1320"/>
-      </w:pPr>
-      <w:r>
-        <w:t>C. anybody</w:t>
-      </w:r>
-    </w:p>
-    <w:p>
-      <w:pPr>
-        <w:ind w:leftChars="600" w:left="1320"/>
-      </w:pPr>
-      <w:r>
-        <w:t>D.</w:t>
+        <w:t xml:space="preserve">be something of  </w:t>
+      </w:r>
+      <w:r>
+        <w:t>有几分像</w:t>
+      </w:r>
+    </w:p>
+    <w:p>
+      <w:pPr>
+        <w:ind w:leftChars="600" w:left="1320"/>
+      </w:pPr>
+      <w:r>
+        <w:t>14.</w:t>
       </w:r>
       <w:r>
         <w:t xml:space="preserve"> </w:t>
       </w:r>
       <w:r>
-        <w:t>anyone</w:t>
-      </w:r>
-    </w:p>
-    <w:p>
-      <w:pPr>
-        <w:ind w:leftChars="600" w:left="1320"/>
-      </w:pPr>
-      <w:r>
-        <w:t>答案：</w:t>
-      </w:r>
-      <w:r>
-        <w:t>B</w:t>
-      </w:r>
-    </w:p>
-    <w:p>
-      <w:pPr>
-        <w:ind w:leftChars="600" w:left="1320"/>
-      </w:pPr>
-      <w:r>
-        <w:t>知识点：固定搭配</w:t>
-      </w:r>
-    </w:p>
-    <w:p>
-      <w:pPr>
-        <w:ind w:leftChars="600" w:left="1320"/>
-      </w:pPr>
-      <w:r>
-        <w:t>解析：</w:t>
-      </w:r>
-      <w:r>
-        <w:t xml:space="preserve">be something of  </w:t>
-      </w:r>
-      <w:r>
-        <w:t>有几分像</w:t>
-      </w:r>
-    </w:p>
-    <w:p>
-      <w:pPr>
-        <w:ind w:leftChars="600" w:left="1320"/>
-      </w:pPr>
-      <w:r>
-        <w:t>14.</w:t>
-      </w:r>
-      <w:r>
-        <w:t xml:space="preserve"> </w:t>
-      </w:r>
-      <w:r>
         <w:t>Jane’s dress  is similar  in design  ______ her  sister’s.</w:t>
       </w:r>
     </w:p>
@@ -1691,7 +1662,6 @@
         <w:ind w:leftChars="600" w:left="1320"/>
       </w:pPr>
       <w:r>
-        <w:lastRenderedPageBreak/>
         <w:t>B. with</w:t>
       </w:r>
     </w:p>
@@ -2022,31 +1992,6 @@
       <w:pPr>
         <w:ind w:leftChars="600" w:left="1320"/>
       </w:pPr>
-    </w:p>
-    <w:p>
-      <w:pPr>
-        <w:ind w:leftChars="600" w:left="1320"/>
-      </w:pPr>
-    </w:p>
-    <w:p>
-      <w:pPr>
-        <w:ind w:leftChars="600" w:left="1320"/>
-      </w:pPr>
-    </w:p>
-    <w:p>
-      <w:pPr>
-        <w:ind w:leftChars="600" w:left="1320"/>
-      </w:pPr>
-    </w:p>
-    <w:p>
-      <w:pPr>
-        <w:ind w:leftChars="600" w:left="1320"/>
-      </w:pPr>
-    </w:p>
-    <w:p>
-      <w:pPr>
-        <w:ind w:leftChars="600" w:left="1320"/>
-      </w:pPr>
       <w:r>
         <w:t>17. _______ these honors he received a sum of  money.</w:t>
       </w:r>
@@ -2073,6 +2018,38 @@
     <w:p>
       <w:pPr>
         <w:ind w:leftChars="600" w:left="1320"/>
+        <w:rPr>
+          <w:rFonts w:hint="eastAsia"/>
+        </w:rPr>
+      </w:pPr>
+    </w:p>
+    <w:p>
+      <w:pPr>
+        <w:ind w:leftChars="600" w:left="1320"/>
+        <w:rPr>
+          <w:rFonts w:hint="eastAsia"/>
+        </w:rPr>
+      </w:pPr>
+    </w:p>
+    <w:p>
+      <w:pPr>
+        <w:ind w:leftChars="600" w:left="1320"/>
+        <w:rPr>
+          <w:rFonts w:hint="eastAsia"/>
+        </w:rPr>
+      </w:pPr>
+    </w:p>
+    <w:p>
+      <w:pPr>
+        <w:ind w:leftChars="600" w:left="1320"/>
+        <w:rPr>
+          <w:rFonts w:hint="eastAsia"/>
+        </w:rPr>
+      </w:pPr>
+    </w:p>
+    <w:p>
+      <w:pPr>
+        <w:ind w:leftChars="600" w:left="1320"/>
       </w:pPr>
       <w:r>
         <w:t>B. But</w:t>
@@ -2355,7 +2332,6 @@
         <w:ind w:leftChars="600" w:left="1320"/>
       </w:pPr>
       <w:r>
-        <w:lastRenderedPageBreak/>
         <w:t>所以前面</w:t>
       </w:r>
       <w:r>
@@ -2394,6 +2370,22 @@
     <w:p>
       <w:pPr>
         <w:ind w:leftChars="600" w:left="1320"/>
+        <w:rPr>
+          <w:rFonts w:hint="eastAsia"/>
+        </w:rPr>
+      </w:pPr>
+    </w:p>
+    <w:p>
+      <w:pPr>
+        <w:ind w:leftChars="600" w:left="1320"/>
+        <w:rPr>
+          <w:rFonts w:hint="eastAsia"/>
+        </w:rPr>
+      </w:pPr>
+    </w:p>
+    <w:p>
+      <w:pPr>
+        <w:ind w:leftChars="600" w:left="1320"/>
       </w:pPr>
       <w:r>
         <w:t>20. I have been  looking forward to _______ from my  parents.</w:t>
@@ -2744,19 +2736,12 @@
     </w:p>
     <w:p>
       <w:pPr>
-        <w:ind w:leftChars="600" w:left="1320"/>
-      </w:pPr>
-    </w:p>
-    <w:p>
-      <w:pPr>
-        <w:ind w:leftChars="600" w:left="1320"/>
-      </w:pPr>
-    </w:p>
-    <w:p>
-      <w:pPr>
-        <w:ind w:leftChars="600" w:left="1320"/>
-      </w:pPr>
-    </w:p>
+        <w:rPr>
+          <w:rFonts w:hint="eastAsia"/>
+        </w:rPr>
+      </w:pPr>
+    </w:p>
+    <w:p/>
     <w:p>
       <w:pPr>
         <w:ind w:leftChars="600" w:left="1320"/>
@@ -3373,41 +3358,6 @@
       <w:pPr>
         <w:ind w:leftChars="600" w:left="1320"/>
       </w:pPr>
-    </w:p>
-    <w:p>
-      <w:pPr>
-        <w:ind w:leftChars="600" w:left="1320"/>
-      </w:pPr>
-    </w:p>
-    <w:p>
-      <w:pPr>
-        <w:ind w:leftChars="600" w:left="1320"/>
-      </w:pPr>
-    </w:p>
-    <w:p>
-      <w:pPr>
-        <w:ind w:leftChars="600" w:left="1320"/>
-      </w:pPr>
-    </w:p>
-    <w:p>
-      <w:pPr>
-        <w:ind w:leftChars="600" w:left="1320"/>
-      </w:pPr>
-    </w:p>
-    <w:p>
-      <w:pPr>
-        <w:ind w:leftChars="600" w:left="1320"/>
-      </w:pPr>
-    </w:p>
-    <w:p>
-      <w:pPr>
-        <w:ind w:leftChars="600" w:left="1320"/>
-      </w:pPr>
-    </w:p>
-    <w:p>
-      <w:pPr>
-        <w:ind w:leftChars="600" w:left="1320"/>
-      </w:pPr>
       <w:r>
         <w:t>答案：</w:t>
       </w:r>
@@ -3440,6 +3390,38 @@
     <w:p>
       <w:pPr>
         <w:ind w:leftChars="600" w:left="1320"/>
+        <w:rPr>
+          <w:rFonts w:hint="eastAsia"/>
+        </w:rPr>
+      </w:pPr>
+    </w:p>
+    <w:p>
+      <w:pPr>
+        <w:ind w:leftChars="600" w:left="1320"/>
+        <w:rPr>
+          <w:rFonts w:hint="eastAsia"/>
+        </w:rPr>
+      </w:pPr>
+    </w:p>
+    <w:p>
+      <w:pPr>
+        <w:ind w:leftChars="600" w:left="1320"/>
+        <w:rPr>
+          <w:rFonts w:hint="eastAsia"/>
+        </w:rPr>
+      </w:pPr>
+    </w:p>
+    <w:p>
+      <w:pPr>
+        <w:ind w:leftChars="600" w:left="1320"/>
+        <w:rPr>
+          <w:rFonts w:hint="eastAsia"/>
+        </w:rPr>
+      </w:pPr>
+    </w:p>
+    <w:p>
+      <w:pPr>
+        <w:ind w:leftChars="600" w:left="1320"/>
       </w:pPr>
       <w:r>
         <w:t>C. broke up</w:t>
@@ -3715,7 +3697,6 @@
         <w:ind w:leftChars="600" w:left="1320"/>
       </w:pPr>
       <w:r>
-        <w:lastRenderedPageBreak/>
         <w:t>布朗教授在一家墨西哥餐厅请学生吃饭。</w:t>
       </w:r>
     </w:p>
@@ -3723,31 +3704,6 @@
       <w:pPr>
         <w:ind w:leftChars="600" w:left="1320"/>
       </w:pPr>
-    </w:p>
-    <w:p>
-      <w:pPr>
-        <w:ind w:leftChars="600" w:left="1320"/>
-      </w:pPr>
-    </w:p>
-    <w:p>
-      <w:pPr>
-        <w:ind w:leftChars="600" w:left="1320"/>
-      </w:pPr>
-    </w:p>
-    <w:p>
-      <w:pPr>
-        <w:ind w:leftChars="600" w:left="1320"/>
-      </w:pPr>
-    </w:p>
-    <w:p>
-      <w:pPr>
-        <w:ind w:leftChars="600" w:left="1320"/>
-      </w:pPr>
-    </w:p>
-    <w:p>
-      <w:pPr>
-        <w:ind w:leftChars="600" w:left="1320"/>
-      </w:pPr>
       <w:r>
         <w:t>A. money</w:t>
       </w:r>
@@ -3779,6 +3735,38 @@
     <w:p>
       <w:pPr>
         <w:ind w:leftChars="600" w:left="1320"/>
+        <w:rPr>
+          <w:rFonts w:hint="eastAsia"/>
+        </w:rPr>
+      </w:pPr>
+    </w:p>
+    <w:p>
+      <w:pPr>
+        <w:ind w:leftChars="600" w:left="1320"/>
+        <w:rPr>
+          <w:rFonts w:hint="eastAsia"/>
+        </w:rPr>
+      </w:pPr>
+    </w:p>
+    <w:p>
+      <w:pPr>
+        <w:ind w:leftChars="600" w:left="1320"/>
+        <w:rPr>
+          <w:rFonts w:hint="eastAsia"/>
+        </w:rPr>
+      </w:pPr>
+    </w:p>
+    <w:p>
+      <w:pPr>
+        <w:ind w:leftChars="600" w:left="1320"/>
+        <w:rPr>
+          <w:rFonts w:hint="eastAsia"/>
+        </w:rPr>
+      </w:pPr>
+    </w:p>
+    <w:p>
+      <w:pPr>
+        <w:ind w:leftChars="600" w:left="1320"/>
       </w:pPr>
       <w:r>
         <w:t>答案：</w:t>
@@ -4055,7 +4043,6 @@
         <w:ind w:leftChars="600" w:left="1320"/>
       </w:pPr>
       <w:r>
-        <w:lastRenderedPageBreak/>
         <w:t xml:space="preserve">Make a run  </w:t>
       </w:r>
       <w:r>
@@ -4078,31 +4065,6 @@
       <w:pPr>
         <w:ind w:leftChars="600" w:left="1320"/>
       </w:pPr>
-    </w:p>
-    <w:p>
-      <w:pPr>
-        <w:ind w:leftChars="600" w:left="1320"/>
-      </w:pPr>
-    </w:p>
-    <w:p>
-      <w:pPr>
-        <w:ind w:leftChars="600" w:left="1320"/>
-      </w:pPr>
-    </w:p>
-    <w:p>
-      <w:pPr>
-        <w:ind w:leftChars="600" w:left="1320"/>
-      </w:pPr>
-    </w:p>
-    <w:p>
-      <w:pPr>
-        <w:ind w:leftChars="600" w:left="1320"/>
-      </w:pPr>
-    </w:p>
-    <w:p>
-      <w:pPr>
-        <w:ind w:leftChars="600" w:left="1320"/>
-      </w:pPr>
       <w:r>
         <w:t>34.______ the War of Independence, the United States was an English colony.</w:t>
       </w:r>
@@ -4142,6 +4104,38 @@
     <w:p>
       <w:pPr>
         <w:ind w:leftChars="600" w:left="1320"/>
+        <w:rPr>
+          <w:rFonts w:hint="eastAsia"/>
+        </w:rPr>
+      </w:pPr>
+    </w:p>
+    <w:p>
+      <w:pPr>
+        <w:ind w:leftChars="600" w:left="1320"/>
+        <w:rPr>
+          <w:rFonts w:hint="eastAsia"/>
+        </w:rPr>
+      </w:pPr>
+    </w:p>
+    <w:p>
+      <w:pPr>
+        <w:ind w:leftChars="600" w:left="1320"/>
+        <w:rPr>
+          <w:rFonts w:hint="eastAsia"/>
+        </w:rPr>
+      </w:pPr>
+    </w:p>
+    <w:p>
+      <w:pPr>
+        <w:ind w:leftChars="600" w:left="1320"/>
+        <w:rPr>
+          <w:rFonts w:hint="eastAsia"/>
+        </w:rPr>
+      </w:pPr>
+    </w:p>
+    <w:p>
+      <w:pPr>
+        <w:ind w:leftChars="600" w:left="1320"/>
       </w:pPr>
       <w:r>
         <w:t>D. Between</w:t>
@@ -4407,7 +4401,6 @@
         <w:ind w:leftChars="600" w:left="1320"/>
       </w:pPr>
       <w:r>
-        <w:lastRenderedPageBreak/>
         <w:t>D. neglect</w:t>
       </w:r>
     </w:p>
@@ -4415,31 +4408,6 @@
       <w:pPr>
         <w:ind w:leftChars="600" w:left="1320"/>
       </w:pPr>
-    </w:p>
-    <w:p>
-      <w:pPr>
-        <w:ind w:leftChars="600" w:left="1320"/>
-      </w:pPr>
-    </w:p>
-    <w:p>
-      <w:pPr>
-        <w:ind w:leftChars="600" w:left="1320"/>
-      </w:pPr>
-    </w:p>
-    <w:p>
-      <w:pPr>
-        <w:ind w:leftChars="600" w:left="1320"/>
-      </w:pPr>
-    </w:p>
-    <w:p>
-      <w:pPr>
-        <w:ind w:leftChars="600" w:left="1320"/>
-      </w:pPr>
-    </w:p>
-    <w:p>
-      <w:pPr>
-        <w:ind w:leftChars="600" w:left="1320"/>
-      </w:pPr>
       <w:r>
         <w:t>答案：</w:t>
       </w:r>
@@ -4536,6 +4504,46 @@
     <w:p>
       <w:pPr>
         <w:ind w:leftChars="600" w:left="1320"/>
+        <w:rPr>
+          <w:rFonts w:hint="eastAsia"/>
+        </w:rPr>
+      </w:pPr>
+    </w:p>
+    <w:p>
+      <w:pPr>
+        <w:ind w:leftChars="600" w:left="1320"/>
+        <w:rPr>
+          <w:rFonts w:hint="eastAsia"/>
+        </w:rPr>
+      </w:pPr>
+    </w:p>
+    <w:p>
+      <w:pPr>
+        <w:ind w:leftChars="600" w:left="1320"/>
+        <w:rPr>
+          <w:rFonts w:hint="eastAsia"/>
+        </w:rPr>
+      </w:pPr>
+    </w:p>
+    <w:p>
+      <w:pPr>
+        <w:ind w:leftChars="600" w:left="1320"/>
+        <w:rPr>
+          <w:rFonts w:hint="eastAsia"/>
+        </w:rPr>
+      </w:pPr>
+    </w:p>
+    <w:p>
+      <w:pPr>
+        <w:ind w:leftChars="600" w:left="1320"/>
+        <w:rPr>
+          <w:rFonts w:hint="eastAsia"/>
+        </w:rPr>
+      </w:pPr>
+    </w:p>
+    <w:p>
+      <w:pPr>
+        <w:ind w:leftChars="600" w:left="1320"/>
       </w:pPr>
       <w:r>
         <w:t>37. While I was in the university, I learned taking  a photo, _______ is very useful now</w:t>
@@ -4792,7 +4800,6 @@
         <w:ind w:leftChars="600" w:left="1320"/>
       </w:pPr>
       <w:r>
-        <w:lastRenderedPageBreak/>
         <w:t>gone.</w:t>
       </w:r>
     </w:p>
@@ -4800,31 +4807,6 @@
       <w:pPr>
         <w:ind w:leftChars="600" w:left="1320"/>
       </w:pPr>
-    </w:p>
-    <w:p>
-      <w:pPr>
-        <w:ind w:leftChars="600" w:left="1320"/>
-      </w:pPr>
-    </w:p>
-    <w:p>
-      <w:pPr>
-        <w:ind w:leftChars="600" w:left="1320"/>
-      </w:pPr>
-    </w:p>
-    <w:p>
-      <w:pPr>
-        <w:ind w:leftChars="600" w:left="1320"/>
-      </w:pPr>
-    </w:p>
-    <w:p>
-      <w:pPr>
-        <w:ind w:leftChars="600" w:left="1320"/>
-      </w:pPr>
-    </w:p>
-    <w:p>
-      <w:pPr>
-        <w:ind w:leftChars="600" w:left="1320"/>
-      </w:pPr>
       <w:r>
         <w:t>晚会上的人都为他担忧，因为没人知道他去哪儿了。</w:t>
       </w:r>
@@ -4867,6 +4849,46 @@
     <w:p>
       <w:pPr>
         <w:ind w:leftChars="600" w:left="1320"/>
+        <w:rPr>
+          <w:rFonts w:hint="eastAsia"/>
+        </w:rPr>
+      </w:pPr>
+    </w:p>
+    <w:p>
+      <w:pPr>
+        <w:ind w:leftChars="600" w:left="1320"/>
+        <w:rPr>
+          <w:rFonts w:hint="eastAsia"/>
+        </w:rPr>
+      </w:pPr>
+    </w:p>
+    <w:p>
+      <w:pPr>
+        <w:ind w:leftChars="600" w:left="1320"/>
+        <w:rPr>
+          <w:rFonts w:hint="eastAsia"/>
+        </w:rPr>
+      </w:pPr>
+    </w:p>
+    <w:p>
+      <w:pPr>
+        <w:ind w:leftChars="600" w:left="1320"/>
+        <w:rPr>
+          <w:rFonts w:hint="eastAsia"/>
+        </w:rPr>
+      </w:pPr>
+    </w:p>
+    <w:p>
+      <w:pPr>
+        <w:ind w:leftChars="600" w:left="1320"/>
+        <w:rPr>
+          <w:rFonts w:hint="eastAsia"/>
+        </w:rPr>
+      </w:pPr>
+    </w:p>
+    <w:p>
+      <w:pPr>
+        <w:ind w:leftChars="600" w:left="1320"/>
       </w:pPr>
       <w:r>
         <w:t>知识点：口语用法</w:t>
@@ -5087,7 +5109,6 @@
         <w:ind w:leftChars="600" w:left="1320"/>
       </w:pPr>
       <w:r>
-        <w:lastRenderedPageBreak/>
         <w:t>答案：</w:t>
       </w:r>
       <w:r>
@@ -5098,31 +5119,6 @@
       <w:pPr>
         <w:ind w:leftChars="600" w:left="1320"/>
       </w:pPr>
-    </w:p>
-    <w:p>
-      <w:pPr>
-        <w:ind w:leftChars="600" w:left="1320"/>
-      </w:pPr>
-    </w:p>
-    <w:p>
-      <w:pPr>
-        <w:ind w:leftChars="600" w:left="1320"/>
-      </w:pPr>
-    </w:p>
-    <w:p>
-      <w:pPr>
-        <w:ind w:leftChars="600" w:left="1320"/>
-      </w:pPr>
-    </w:p>
-    <w:p>
-      <w:pPr>
-        <w:ind w:leftChars="600" w:left="1320"/>
-      </w:pPr>
-    </w:p>
-    <w:p>
-      <w:pPr>
-        <w:ind w:leftChars="600" w:left="1320"/>
-      </w:pPr>
       <w:r>
         <w:t>知识点：同义词：词语词形相异，词义相近</w:t>
       </w:r>
@@ -5200,6 +5196,38 @@
     <w:p>
       <w:pPr>
         <w:ind w:leftChars="600" w:left="1320"/>
+        <w:rPr>
+          <w:rFonts w:hint="eastAsia"/>
+        </w:rPr>
+      </w:pPr>
+    </w:p>
+    <w:p>
+      <w:pPr>
+        <w:ind w:leftChars="600" w:left="1320"/>
+        <w:rPr>
+          <w:rFonts w:hint="eastAsia"/>
+        </w:rPr>
+      </w:pPr>
+    </w:p>
+    <w:p>
+      <w:pPr>
+        <w:ind w:leftChars="600" w:left="1320"/>
+        <w:rPr>
+          <w:rFonts w:hint="eastAsia"/>
+        </w:rPr>
+      </w:pPr>
+    </w:p>
+    <w:p>
+      <w:pPr>
+        <w:ind w:leftChars="600" w:left="1320"/>
+        <w:rPr>
+          <w:rFonts w:hint="eastAsia"/>
+        </w:rPr>
+      </w:pPr>
+    </w:p>
+    <w:p>
+      <w:pPr>
+        <w:ind w:leftChars="600" w:left="1320"/>
       </w:pPr>
       <w:r>
         <w:t>A. fee</w:t>
@@ -5408,36 +5436,6 @@
       <w:pPr>
         <w:ind w:leftChars="600" w:left="1320"/>
       </w:pPr>
-    </w:p>
-    <w:p>
-      <w:pPr>
-        <w:ind w:leftChars="600" w:left="1320"/>
-      </w:pPr>
-    </w:p>
-    <w:p>
-      <w:pPr>
-        <w:ind w:leftChars="600" w:left="1320"/>
-      </w:pPr>
-    </w:p>
-    <w:p>
-      <w:pPr>
-        <w:ind w:leftChars="600" w:left="1320"/>
-      </w:pPr>
-    </w:p>
-    <w:p>
-      <w:pPr>
-        <w:ind w:leftChars="600" w:left="1320"/>
-      </w:pPr>
-    </w:p>
-    <w:p>
-      <w:pPr>
-        <w:ind w:leftChars="600" w:left="1320"/>
-      </w:pPr>
-    </w:p>
-    <w:p>
-      <w:pPr>
-        <w:ind w:leftChars="600" w:left="1320"/>
-      </w:pPr>
       <w:r>
         <w:t>我想，这些孩子和他们的父母都是英格兰人。从他们的口音我可以知道。</w:t>
       </w:r>
@@ -5496,7 +5494,57 @@
     <w:p>
       <w:pPr>
         <w:ind w:leftChars="600" w:left="1320"/>
-      </w:pPr>
+        <w:rPr>
+          <w:rFonts w:hint="eastAsia"/>
+        </w:rPr>
+      </w:pPr>
+    </w:p>
+    <w:p>
+      <w:pPr>
+        <w:ind w:leftChars="600" w:left="1320"/>
+        <w:rPr>
+          <w:rFonts w:hint="eastAsia"/>
+        </w:rPr>
+      </w:pPr>
+    </w:p>
+    <w:p>
+      <w:pPr>
+        <w:ind w:leftChars="600" w:left="1320"/>
+        <w:rPr>
+          <w:rFonts w:hint="eastAsia"/>
+        </w:rPr>
+      </w:pPr>
+    </w:p>
+    <w:p>
+      <w:pPr>
+        <w:ind w:leftChars="600" w:left="1320"/>
+        <w:rPr>
+          <w:rFonts w:hint="eastAsia"/>
+        </w:rPr>
+      </w:pPr>
+    </w:p>
+    <w:p>
+      <w:pPr>
+        <w:ind w:leftChars="600" w:left="1320"/>
+        <w:rPr>
+          <w:rFonts w:hint="eastAsia"/>
+        </w:rPr>
+      </w:pPr>
+    </w:p>
+    <w:p>
+      <w:pPr>
+        <w:ind w:leftChars="600" w:left="1320"/>
+        <w:rPr>
+          <w:rFonts w:hint="eastAsia"/>
+        </w:rPr>
+      </w:pPr>
+    </w:p>
+    <w:p>
+      <w:pPr>
+        <w:ind w:leftChars="600" w:left="1320"/>
+      </w:pPr>
+      <w:bookmarkStart w:id="0" w:name="_GoBack"/>
+      <w:bookmarkEnd w:id="0"/>
       <w:r>
         <w:t>解析：</w:t>
       </w:r>
@@ -5682,7 +5730,7 @@
             <o:lock v:ext="edit" aspectratio="t"/>
           </v:shapetype>
           <v:shape id="_x000013" o:spid="_x0000_s1026" type="#_x0000_t75" style="position:absolute;left:0;text-align:left;margin-left:88.6pt;margin-top:56.2pt;width:418.25pt;height:.7pt;z-index:-251658752;mso-position-horizontal:absolute;mso-position-horizontal-relative:page;mso-position-vertical:absolute;mso-position-vertical-relative:page">
-            <v:imagedata r:id="rId5" o:title="image14"/>
+            <v:imagedata r:id="rId7" o:title="image14"/>
             <w10:wrap anchorx="page" anchory="page"/>
           </v:shape>
         </w:pict>
@@ -5702,6 +5750,56 @@
     </w:sectPr>
   </w:body>
 </w:document>
+</file>
+
+<file path=word/endnotes.xml><?xml version="1.0" encoding="utf-8"?>
+<w:endnotes xmlns:wpc="http://schemas.microsoft.com/office/word/2010/wordprocessingCanvas" xmlns:mc="http://schemas.openxmlformats.org/markup-compatibility/2006" xmlns:o="urn:schemas-microsoft-com:office:office" xmlns:r="http://schemas.openxmlformats.org/officeDocument/2006/relationships" xmlns:m="http://schemas.openxmlformats.org/officeDocument/2006/math" xmlns:v="urn:schemas-microsoft-com:vml" xmlns:wp14="http://schemas.microsoft.com/office/word/2010/wordprocessingDrawing" xmlns:wp="http://schemas.openxmlformats.org/drawingml/2006/wordprocessingDrawing" xmlns:w10="urn:schemas-microsoft-com:office:word" xmlns:w="http://schemas.openxmlformats.org/wordprocessingml/2006/main" xmlns:w14="http://schemas.microsoft.com/office/word/2010/wordml" xmlns:wpg="http://schemas.microsoft.com/office/word/2010/wordprocessingGroup" xmlns:wpi="http://schemas.microsoft.com/office/word/2010/wordprocessingInk" xmlns:wne="http://schemas.microsoft.com/office/word/2006/wordml" xmlns:wps="http://schemas.microsoft.com/office/word/2010/wordprocessingShape" mc:Ignorable="w14 wp14">
+  <w:endnote w:type="separator" w:id="-1">
+    <w:p>
+      <w:pPr>
+        <w:spacing w:before="0" w:after="0"/>
+      </w:pPr>
+      <w:r>
+        <w:separator/>
+      </w:r>
+    </w:p>
+  </w:endnote>
+  <w:endnote w:type="continuationSeparator" w:id="0">
+    <w:p>
+      <w:pPr>
+        <w:spacing w:before="0" w:after="0"/>
+      </w:pPr>
+      <w:r>
+        <w:continuationSeparator/>
+      </w:r>
+    </w:p>
+  </w:endnote>
+</w:endnotes>
+</file>
+
+<file path=word/footnotes.xml><?xml version="1.0" encoding="utf-8"?>
+<w:footnotes xmlns:wpc="http://schemas.microsoft.com/office/word/2010/wordprocessingCanvas" xmlns:mc="http://schemas.openxmlformats.org/markup-compatibility/2006" xmlns:o="urn:schemas-microsoft-com:office:office" xmlns:r="http://schemas.openxmlformats.org/officeDocument/2006/relationships" xmlns:m="http://schemas.openxmlformats.org/officeDocument/2006/math" xmlns:v="urn:schemas-microsoft-com:vml" xmlns:wp14="http://schemas.microsoft.com/office/word/2010/wordprocessingDrawing" xmlns:wp="http://schemas.openxmlformats.org/drawingml/2006/wordprocessingDrawing" xmlns:w10="urn:schemas-microsoft-com:office:word" xmlns:w="http://schemas.openxmlformats.org/wordprocessingml/2006/main" xmlns:w14="http://schemas.microsoft.com/office/word/2010/wordml" xmlns:wpg="http://schemas.microsoft.com/office/word/2010/wordprocessingGroup" xmlns:wpi="http://schemas.microsoft.com/office/word/2010/wordprocessingInk" xmlns:wne="http://schemas.microsoft.com/office/word/2006/wordml" xmlns:wps="http://schemas.microsoft.com/office/word/2010/wordprocessingShape" mc:Ignorable="w14 wp14">
+  <w:footnote w:type="separator" w:id="-1">
+    <w:p>
+      <w:pPr>
+        <w:spacing w:before="0" w:after="0"/>
+      </w:pPr>
+      <w:r>
+        <w:separator/>
+      </w:r>
+    </w:p>
+  </w:footnote>
+  <w:footnote w:type="continuationSeparator" w:id="0">
+    <w:p>
+      <w:pPr>
+        <w:spacing w:before="0" w:after="0"/>
+      </w:pPr>
+      <w:r>
+        <w:continuationSeparator/>
+      </w:r>
+    </w:p>
+  </w:footnote>
+</w:footnotes>
 </file>
 
 <file path=word/styles.xml><?xml version="1.0" encoding="utf-8"?>
@@ -5769,6 +5867,67 @@
         <w:right w:w="0" w:type="dxa"/>
       </w:tblCellMar>
     </w:tblPr>
+  </w:style>
+  <w:style w:type="paragraph" w:styleId="a3">
+    <w:name w:val="header"/>
+    <w:basedOn w:val="a"/>
+    <w:link w:val="Char"/>
+    <w:rsid w:val="00074E87"/>
+    <w:pPr>
+      <w:pBdr>
+        <w:bottom w:val="single" w:sz="6" w:space="1" w:color="auto"/>
+      </w:pBdr>
+      <w:tabs>
+        <w:tab w:val="center" w:pos="4153"/>
+        <w:tab w:val="right" w:pos="8306"/>
+      </w:tabs>
+      <w:snapToGrid w:val="0"/>
+      <w:jc w:val="center"/>
+    </w:pPr>
+    <w:rPr>
+      <w:sz w:val="18"/>
+      <w:szCs w:val="18"/>
+    </w:rPr>
+  </w:style>
+  <w:style w:type="character" w:customStyle="1" w:styleId="Char">
+    <w:name w:val="页眉 Char"/>
+    <w:basedOn w:val="a0"/>
+    <w:link w:val="a3"/>
+    <w:rsid w:val="00074E87"/>
+    <w:rPr>
+      <w:sz w:val="18"/>
+      <w:szCs w:val="18"/>
+      <w:lang w:val="ru-RU"/>
+    </w:rPr>
+  </w:style>
+  <w:style w:type="paragraph" w:styleId="a4">
+    <w:name w:val="footer"/>
+    <w:basedOn w:val="a"/>
+    <w:link w:val="Char0"/>
+    <w:rsid w:val="00074E87"/>
+    <w:pPr>
+      <w:tabs>
+        <w:tab w:val="center" w:pos="4153"/>
+        <w:tab w:val="right" w:pos="8306"/>
+      </w:tabs>
+      <w:snapToGrid w:val="0"/>
+      <w:jc w:val="left"/>
+    </w:pPr>
+    <w:rPr>
+      <w:sz w:val="18"/>
+      <w:szCs w:val="18"/>
+    </w:rPr>
+  </w:style>
+  <w:style w:type="character" w:customStyle="1" w:styleId="Char0">
+    <w:name w:val="页脚 Char"/>
+    <w:basedOn w:val="a0"/>
+    <w:link w:val="a4"/>
+    <w:rsid w:val="00074E87"/>
+    <w:rPr>
+      <w:sz w:val="18"/>
+      <w:szCs w:val="18"/>
+      <w:lang w:val="ru-RU"/>
+    </w:rPr>
   </w:style>
 </w:styles>
 </file>
@@ -5838,6 +5997,67 @@
         <w:right w:w="0" w:type="dxa"/>
       </w:tblCellMar>
     </w:tblPr>
+  </w:style>
+  <w:style w:type="paragraph" w:styleId="a3">
+    <w:name w:val="header"/>
+    <w:basedOn w:val="a"/>
+    <w:link w:val="Char"/>
+    <w:rsid w:val="00074E87"/>
+    <w:pPr>
+      <w:pBdr>
+        <w:bottom w:val="single" w:sz="6" w:space="1" w:color="auto"/>
+      </w:pBdr>
+      <w:tabs>
+        <w:tab w:val="center" w:pos="4153"/>
+        <w:tab w:val="right" w:pos="8306"/>
+      </w:tabs>
+      <w:snapToGrid w:val="0"/>
+      <w:jc w:val="center"/>
+    </w:pPr>
+    <w:rPr>
+      <w:sz w:val="18"/>
+      <w:szCs w:val="18"/>
+    </w:rPr>
+  </w:style>
+  <w:style w:type="character" w:customStyle="1" w:styleId="Char">
+    <w:name w:val="页眉 Char"/>
+    <w:basedOn w:val="a0"/>
+    <w:link w:val="a3"/>
+    <w:rsid w:val="00074E87"/>
+    <w:rPr>
+      <w:sz w:val="18"/>
+      <w:szCs w:val="18"/>
+      <w:lang w:val="ru-RU"/>
+    </w:rPr>
+  </w:style>
+  <w:style w:type="paragraph" w:styleId="a4">
+    <w:name w:val="footer"/>
+    <w:basedOn w:val="a"/>
+    <w:link w:val="Char0"/>
+    <w:rsid w:val="00074E87"/>
+    <w:pPr>
+      <w:tabs>
+        <w:tab w:val="center" w:pos="4153"/>
+        <w:tab w:val="right" w:pos="8306"/>
+      </w:tabs>
+      <w:snapToGrid w:val="0"/>
+      <w:jc w:val="left"/>
+    </w:pPr>
+    <w:rPr>
+      <w:sz w:val="18"/>
+      <w:szCs w:val="18"/>
+    </w:rPr>
+  </w:style>
+  <w:style w:type="character" w:customStyle="1" w:styleId="Char0">
+    <w:name w:val="页脚 Char"/>
+    <w:basedOn w:val="a0"/>
+    <w:link w:val="a4"/>
+    <w:rsid w:val="00074E87"/>
+    <w:rPr>
+      <w:sz w:val="18"/>
+      <w:szCs w:val="18"/>
+      <w:lang w:val="ru-RU"/>
+    </w:rPr>
   </w:style>
 </w:styles>
 </file>

--- a/english/word/词汇与结构--练习题.docx
+++ b/english/word/词汇与结构--练习题.docx
@@ -1212,122 +1212,134 @@
         <w:t>解析：</w:t>
       </w:r>
       <w:r>
-        <w:t xml:space="preserve">a large number of  </w:t>
-      </w:r>
-      <w:r>
-        <w:t>形容的是可数名词；</w:t>
-      </w:r>
-      <w:r>
-        <w:t xml:space="preserve">a large amount of  </w:t>
-      </w:r>
-      <w:r>
-        <w:t>形容不可数名词。</w:t>
-      </w:r>
-    </w:p>
-    <w:p>
-      <w:pPr>
-        <w:ind w:leftChars="600" w:left="1320"/>
-      </w:pPr>
-      <w:r>
-        <w:t>选</w:t>
-      </w:r>
-      <w:r>
-        <w:t xml:space="preserve"> C</w:t>
-      </w:r>
-      <w:r>
-        <w:t>。</w:t>
-      </w:r>
-    </w:p>
-    <w:p>
-      <w:pPr>
-        <w:ind w:leftChars="600" w:left="1320"/>
-      </w:pPr>
-      <w:r>
-        <w:t>11-15 CA BCD</w:t>
-      </w:r>
-    </w:p>
-    <w:p>
-      <w:pPr>
-        <w:ind w:leftChars="600" w:left="1320"/>
-      </w:pPr>
-      <w:r>
-        <w:t>11.  The atmosphere ______ certain gases mixed together in definite proportions.</w:t>
-      </w:r>
-    </w:p>
-    <w:p>
-      <w:pPr>
-        <w:ind w:leftChars="600" w:left="1320"/>
-      </w:pPr>
-      <w:r>
-        <w:t>大气是由多种气体以一定的比例混合而成的。</w:t>
-      </w:r>
-    </w:p>
-    <w:p>
-      <w:pPr>
-        <w:ind w:leftChars="600" w:left="1320"/>
-      </w:pPr>
-      <w:r>
-        <w:t>A. composes of</w:t>
-      </w:r>
-    </w:p>
-    <w:p>
-      <w:pPr>
-        <w:ind w:leftChars="600" w:left="1320"/>
-      </w:pPr>
-      <w:r>
-        <w:t>makes up of</w:t>
-      </w:r>
-    </w:p>
-    <w:p>
-      <w:pPr>
-        <w:ind w:leftChars="600" w:left="1320"/>
-      </w:pPr>
-      <w:r>
-        <w:t>B. is made up</w:t>
-      </w:r>
-    </w:p>
-    <w:p>
-      <w:pPr>
-        <w:ind w:leftChars="600" w:left="1320"/>
-      </w:pPr>
-      <w:r>
-        <w:t>C. consists of</w:t>
-      </w:r>
-    </w:p>
-    <w:p>
-      <w:pPr>
-        <w:ind w:leftChars="600" w:left="1320"/>
-      </w:pPr>
-      <w:r>
-        <w:t>D.</w:t>
-      </w:r>
-    </w:p>
-    <w:p>
-      <w:pPr>
-        <w:ind w:leftChars="600" w:left="1320"/>
-      </w:pPr>
-    </w:p>
-    <w:p>
-      <w:pPr>
-        <w:ind w:leftChars="600" w:left="1320"/>
-      </w:pPr>
-    </w:p>
-    <w:p>
-      <w:pPr>
-        <w:ind w:leftChars="600" w:left="1320"/>
-      </w:pPr>
-    </w:p>
-    <w:p>
-      <w:pPr>
-        <w:ind w:leftChars="600" w:left="1320"/>
-      </w:pPr>
-    </w:p>
-    <w:p>
-      <w:pPr>
-        <w:ind w:leftChars="600" w:left="1320"/>
+        <w:t xml:space="preserve">a </w:t>
+      </w:r>
+      <w:r>
         <w:rPr>
           <w:rFonts w:hint="eastAsia"/>
         </w:rPr>
+        <w:t xml:space="preserve"> </w:t>
+      </w:r>
+      <w:r>
+        <w:t xml:space="preserve">large number of  </w:t>
+      </w:r>
+      <w:r>
+        <w:t>形容的是可数名词；</w:t>
+      </w:r>
+      <w:r>
+        <w:t xml:space="preserve">a large amount of  </w:t>
+      </w:r>
+      <w:r>
+        <w:t>形容不可数名词。</w:t>
+      </w:r>
+    </w:p>
+    <w:p>
+      <w:pPr>
+        <w:ind w:leftChars="600" w:left="1320"/>
+      </w:pPr>
+      <w:r>
+        <w:t>选</w:t>
+      </w:r>
+      <w:r>
+        <w:t xml:space="preserve"> C</w:t>
+      </w:r>
+      <w:r>
+        <w:t>。</w:t>
+      </w:r>
+    </w:p>
+    <w:p>
+      <w:pPr>
+        <w:ind w:leftChars="600" w:left="1320"/>
+      </w:pPr>
+      <w:r>
+        <w:t>11-15 CA BCD</w:t>
+      </w:r>
+    </w:p>
+    <w:p>
+      <w:pPr>
+        <w:ind w:leftChars="600" w:left="1320"/>
+      </w:pPr>
+      <w:r>
+        <w:t>11.  The atmosphere ______ certain gases mixed together in definite proportions.</w:t>
+      </w:r>
+    </w:p>
+    <w:p>
+      <w:pPr>
+        <w:ind w:leftChars="600" w:left="1320"/>
+      </w:pPr>
+      <w:r>
+        <w:t>大气是由多种气体以一定的比例混合而成的。</w:t>
+      </w:r>
+    </w:p>
+    <w:p>
+      <w:pPr>
+        <w:ind w:leftChars="600" w:left="1320"/>
+      </w:pPr>
+      <w:r>
+        <w:t>A. composes of</w:t>
+      </w:r>
+    </w:p>
+    <w:p>
+      <w:pPr>
+        <w:ind w:leftChars="600" w:left="1320"/>
+      </w:pPr>
+      <w:r>
+        <w:t>B. is made up</w:t>
+      </w:r>
+    </w:p>
+    <w:p>
+      <w:pPr>
+        <w:ind w:leftChars="600" w:left="1320"/>
+      </w:pPr>
+      <w:r>
+        <w:t>C. consists of</w:t>
+      </w:r>
+    </w:p>
+    <w:p>
+      <w:pPr>
+        <w:ind w:leftChars="600" w:left="1320"/>
+      </w:pPr>
+      <w:r>
+        <w:t>D.</w:t>
+      </w:r>
+      <w:r>
+        <w:t xml:space="preserve"> </w:t>
+      </w:r>
+      <w:r>
+        <w:t>makes up of</w:t>
+      </w:r>
+    </w:p>
+    <w:p>
+      <w:pPr>
+        <w:ind w:leftChars="600" w:left="1320"/>
+      </w:pPr>
+    </w:p>
+    <w:p>
+      <w:pPr>
+        <w:ind w:leftChars="600" w:left="1320"/>
+      </w:pPr>
+    </w:p>
+    <w:p>
+      <w:pPr>
+        <w:ind w:leftChars="600" w:left="1320"/>
+      </w:pPr>
+    </w:p>
+    <w:p>
+      <w:pPr>
+        <w:ind w:leftChars="600" w:left="1320"/>
+      </w:pPr>
+    </w:p>
+    <w:p>
+      <w:pPr>
+        <w:ind w:leftChars="600" w:left="1320"/>
+      </w:pPr>
+    </w:p>
+    <w:p>
+      <w:pPr>
+        <w:ind w:leftChars="600" w:left="1320"/>
+        <w:rPr>
+          <w:rFonts w:hint="eastAsia"/>
+        </w:rPr>
       </w:pPr>
     </w:p>
     <w:p>
@@ -1780,6 +1792,8 @@
       <w:r>
         <w:t>搬运工的薪水要高的多。</w:t>
       </w:r>
+      <w:bookmarkStart w:id="0" w:name="_GoBack"/>
+      <w:bookmarkEnd w:id="0"/>
     </w:p>
     <w:p>
       <w:pPr>
@@ -5543,8 +5557,6 @@
       <w:pPr>
         <w:ind w:leftChars="600" w:left="1320"/>
       </w:pPr>
-      <w:bookmarkStart w:id="0" w:name="_GoBack"/>
-      <w:bookmarkEnd w:id="0"/>
       <w:r>
         <w:t>解析：</w:t>
       </w:r>
